--- a/documentatie/1.0 Plan van aanpak.docx
+++ b/documentatie/1.0 Plan van aanpak.docx
@@ -1456,7 +1456,13 @@
     </w:p>
     <w:p>
       <w:r>
-        <w:t xml:space="preserve">Meneer van der stal is naar ons toegekomen om dat hij een applicatie wilt voor zijn caravan en camper stalling. Zodat hij niet alleen </w:t>
+        <w:t xml:space="preserve">Meneer van der </w:t>
+      </w:r>
+      <w:r>
+        <w:t>S</w:t>
+      </w:r>
+      <w:r>
+        <w:t xml:space="preserve">tal is naar ons toegekomen om dat hij een applicatie wilt voor zijn caravan en camper stalling. Zodat hij niet alleen </w:t>
       </w:r>
       <w:r>
         <w:t xml:space="preserve">‘s </w:t>
@@ -2401,7 +2407,13 @@
         </w:numPr>
       </w:pPr>
       <w:r>
-        <w:t>Server om te hosten 2GB</w:t>
+        <w:t xml:space="preserve">Server om te hosten </w:t>
+      </w:r>
+      <w:r>
+        <w:t>5</w:t>
+      </w:r>
+      <w:r>
+        <w:t>GB</w:t>
       </w:r>
     </w:p>
     <w:p>

--- a/documentatie/1.0 Plan van aanpak.docx
+++ b/documentatie/1.0 Plan van aanpak.docx
@@ -2359,7 +2359,6 @@
       <w:bookmarkStart w:id="12" w:name="_Toc61275590"/>
       <w:bookmarkStart w:id="13" w:name="_Toc81829396"/>
       <w:r>
-        <w:lastRenderedPageBreak/>
         <w:t>Benodigdheden</w:t>
       </w:r>
       <w:bookmarkEnd w:id="11"/>
@@ -3706,6 +3705,7 @@
                 <w:sz w:val="24"/>
                 <w:szCs w:val="24"/>
               </w:rPr>
+              <w:lastRenderedPageBreak/>
               <w:t>Jesse ten Thije</w:t>
             </w:r>
             <w:r>
@@ -3950,7 +3950,6 @@
               <w:rPr>
                 <w:b/>
               </w:rPr>
-              <w:lastRenderedPageBreak/>
               <w:t>Software</w:t>
             </w:r>
           </w:p>
@@ -4109,6 +4108,58 @@
             <w:tcW w:w="2100" w:type="dxa"/>
           </w:tcPr>
           <w:p>
+            <w:r>
+              <w:t>Server hosting</w:t>
+            </w:r>
+          </w:p>
+        </w:tc>
+        <w:tc>
+          <w:tcPr>
+            <w:tcW w:w="1156" w:type="dxa"/>
+          </w:tcPr>
+          <w:p>
+            <w:r>
+              <w:t>120</w:t>
+            </w:r>
+          </w:p>
+        </w:tc>
+        <w:tc>
+          <w:tcPr>
+            <w:tcW w:w="1403" w:type="dxa"/>
+          </w:tcPr>
+          <w:p>
+            <w:r>
+              <w:t>1</w:t>
+            </w:r>
+          </w:p>
+        </w:tc>
+        <w:tc>
+          <w:tcPr>
+            <w:tcW w:w="1531" w:type="dxa"/>
+          </w:tcPr>
+          <w:p>
+            <w:r>
+              <w:t>120</w:t>
+            </w:r>
+          </w:p>
+        </w:tc>
+        <w:tc>
+          <w:tcPr>
+            <w:tcW w:w="2872" w:type="dxa"/>
+          </w:tcPr>
+          <w:p>
+            <w:r>
+              <w:t>Hosting per jaar</w:t>
+            </w:r>
+          </w:p>
+        </w:tc>
+      </w:tr>
+      <w:tr>
+        <w:tc>
+          <w:tcPr>
+            <w:tcW w:w="2100" w:type="dxa"/>
+          </w:tcPr>
+          <w:p>
             <w:pPr>
               <w:jc w:val="right"/>
               <w:rPr>
@@ -4129,7 +4180,13 @@
           </w:tcPr>
           <w:p>
             <w:r>
-              <w:t>€1500</w:t>
+              <w:t>€1</w:t>
+            </w:r>
+            <w:r>
+              <w:t>62</w:t>
+            </w:r>
+            <w:r>
+              <w:t>0</w:t>
             </w:r>
           </w:p>
         </w:tc>
@@ -4149,7 +4206,13 @@
           </w:tcPr>
           <w:p>
             <w:r>
-              <w:t>6000</w:t>
+              <w:t>6</w:t>
+            </w:r>
+            <w:r>
+              <w:t>12</w:t>
+            </w:r>
+            <w:r>
+              <w:t>0</w:t>
             </w:r>
           </w:p>
         </w:tc>
@@ -4678,29 +4741,6 @@
       <w:bookmarkEnd w:id="24"/>
       <w:bookmarkEnd w:id="25"/>
     </w:p>
-    <w:p>
-      <w:r>
-        <w:t xml:space="preserve">Zet in een overzicht welke activiteiten er binnen het project </w:t>
-      </w:r>
-      <w:r>
-        <w:rPr>
-          <w:u w:val="single"/>
-        </w:rPr>
-        <w:t>niet</w:t>
-      </w:r>
-      <w:r>
-        <w:t xml:space="preserve"> worden uitgevoerd.</w:t>
-      </w:r>
-      <w:r>
-        <w:br/>
-        <w:t>Producten die niet voorkomen in het project.</w:t>
-      </w:r>
-    </w:p>
-    <w:p>
-      <w:r>
-        <w:t xml:space="preserve">Maak een Moscow tabel voor deze functionaliteiten. </w:t>
-      </w:r>
-    </w:p>
     <w:p/>
     <w:p>
       <w:r>
@@ -4723,7 +4763,14 @@
           <w:b/>
           <w:bCs/>
         </w:rPr>
-        <w:t>SC</w:t>
+        <w:t>s</w:t>
+      </w:r>
+      <w:r>
+        <w:rPr>
+          <w:b/>
+          <w:bCs/>
+        </w:rPr>
+        <w:t>C</w:t>
       </w:r>
       <w:r>
         <w:rPr>
@@ -4778,8 +4825,6 @@
         <w:t xml:space="preserve"> have: komt niet voor in de applicatie</w:t>
       </w:r>
     </w:p>
-    <w:p/>
-    <w:p/>
     <w:tbl>
       <w:tblPr>
         <w:tblStyle w:val="Tabelraster"/>
@@ -5559,15 +5604,20 @@
           </w:tcPr>
           <w:p>
             <w:pPr>
-              <w:rPr>
-                <w:b/>
-                <w:bCs/>
-              </w:rPr>
-            </w:pPr>
-            <w:r>
-              <w:rPr>
-                <w:b/>
-                <w:bCs/>
+              <w:jc w:val="center"/>
+              <w:rPr>
+                <w:b/>
+                <w:bCs/>
+                <w:sz w:val="32"/>
+                <w:szCs w:val="32"/>
+              </w:rPr>
+            </w:pPr>
+            <w:r>
+              <w:rPr>
+                <w:b/>
+                <w:bCs/>
+                <w:sz w:val="32"/>
+                <w:szCs w:val="32"/>
               </w:rPr>
               <w:t>X</w:t>
             </w:r>
@@ -5577,6 +5627,8 @@
               <w:rPr>
                 <w:b/>
                 <w:bCs/>
+                <w:sz w:val="24"/>
+                <w:szCs w:val="24"/>
               </w:rPr>
             </w:pPr>
           </w:p>
@@ -5889,7 +5941,6 @@
                 <w:sz w:val="20"/>
                 <w:szCs w:val="20"/>
               </w:rPr>
-              <w:lastRenderedPageBreak/>
               <w:t>Klant kan voertuig altijd ophalen mits het 2 dagen voor de tijd is gemeld</w:t>
             </w:r>
           </w:p>
@@ -6213,14 +6264,28 @@
           <w:sz w:val="24"/>
           <w:szCs w:val="24"/>
         </w:rPr>
-        <w:t xml:space="preserve">Aldus overeenkomst Enschede, </w:t>
+        <w:t>Aldus overeenkomst</w:t>
       </w:r>
       <w:r>
         <w:rPr>
           <w:sz w:val="24"/>
           <w:szCs w:val="24"/>
         </w:rPr>
-        <w:t>10 Mei</w:t>
+        <w:t xml:space="preserve"> Hengelo</w:t>
+      </w:r>
+      <w:r>
+        <w:rPr>
+          <w:sz w:val="24"/>
+          <w:szCs w:val="24"/>
+        </w:rPr>
+        <w:t xml:space="preserve">, </w:t>
+      </w:r>
+      <w:r>
+        <w:rPr>
+          <w:sz w:val="24"/>
+          <w:szCs w:val="24"/>
+        </w:rPr>
+        <w:t>08 september</w:t>
       </w:r>
       <w:r>
         <w:rPr>
@@ -6287,7 +6352,20 @@
           <w:szCs w:val="24"/>
         </w:rPr>
         <w:br/>
-        <w:t xml:space="preserve">Bert van woord handtekening: </w:t>
+      </w:r>
+      <w:r>
+        <w:rPr>
+          <w:sz w:val="24"/>
+          <w:szCs w:val="24"/>
+        </w:rPr>
+        <w:t>Carlo van der Stal</w:t>
+      </w:r>
+      <w:r>
+        <w:rPr>
+          <w:sz w:val="24"/>
+          <w:szCs w:val="24"/>
+        </w:rPr>
+        <w:t xml:space="preserve"> handtekening: </w:t>
       </w:r>
     </w:p>
     <w:p>
@@ -6315,8 +6393,12 @@
     </w:p>
     <w:p/>
     <w:sectPr>
-      <w:headerReference w:type="default" r:id="rId13"/>
-      <w:footerReference w:type="default" r:id="rId14"/>
+      <w:headerReference w:type="even" r:id="rId13"/>
+      <w:headerReference w:type="default" r:id="rId14"/>
+      <w:footerReference w:type="even" r:id="rId15"/>
+      <w:footerReference w:type="default" r:id="rId16"/>
+      <w:headerReference w:type="first" r:id="rId17"/>
+      <w:footerReference w:type="first" r:id="rId18"/>
       <w:pgSz w:w="11906" w:h="16838"/>
       <w:pgMar w:top="1417" w:right="1417" w:bottom="1417" w:left="1417" w:header="708" w:footer="708" w:gutter="0"/>
       <w:cols w:space="708"/>
@@ -6352,6 +6434,16 @@
 </file>
 
 <file path=word/footer1.xml><?xml version="1.0" encoding="utf-8"?>
+<w:ftr xmlns:wpc="http://schemas.microsoft.com/office/word/2010/wordprocessingCanvas" xmlns:cx="http://schemas.microsoft.com/office/drawing/2014/chartex" xmlns:cx1="http://schemas.microsoft.com/office/drawing/2015/9/8/chartex" xmlns:cx2="http://schemas.microsoft.com/office/drawing/2015/10/21/chartex" xmlns:cx3="http://schemas.microsoft.com/office/drawing/2016/5/9/chartex" xmlns:cx4="http://schemas.microsoft.com/office/drawing/2016/5/10/chartex" xmlns:cx5="http://schemas.microsoft.com/office/drawing/2016/5/11/chartex" xmlns:cx6="http://schemas.microsoft.com/office/drawing/2016/5/12/chartex" xmlns:cx7="http://schemas.microsoft.com/office/drawing/2016/5/13/chartex" xmlns:cx8="http://schemas.microsoft.com/office/drawing/2016/5/14/chartex" xmlns:mc="http://schemas.openxmlformats.org/markup-compatibility/2006" xmlns:aink="http://schemas.microsoft.com/office/drawing/2016/ink" xmlns:am3d="http://schemas.microsoft.com/office/drawing/2017/model3d" xmlns:o="urn:schemas-microsoft-com:office:office" xmlns:r="http://schemas.openxmlformats.org/officeDocument/2006/relationships" xmlns:m="http://schemas.openxmlformats.org/officeDocument/2006/math" xmlns:v="urn:schemas-microsoft-com:vml" xmlns:wp14="http://schemas.microsoft.com/office/word/2010/wordprocessingDrawing" xmlns:wp="http://schemas.openxmlformats.org/drawingml/2006/wordprocessingDrawing" xmlns:w10="urn:schemas-microsoft-com:office:word" xmlns:w="http://schemas.openxmlformats.org/wordprocessingml/2006/main" xmlns:w14="http://schemas.microsoft.com/office/word/2010/wordml" xmlns:w15="http://schemas.microsoft.com/office/word/2012/wordml" xmlns:w16cex="http://schemas.microsoft.com/office/word/2018/wordml/cex" xmlns:w16cid="http://schemas.microsoft.com/office/word/2016/wordml/cid" xmlns:w16="http://schemas.microsoft.com/office/word/2018/wordml" xmlns:w16sdtdh="http://schemas.microsoft.com/office/word/2020/wordml/sdtdatahash" xmlns:w16se="http://schemas.microsoft.com/office/word/2015/wordml/symex" xmlns:wpg="http://schemas.microsoft.com/office/word/2010/wordprocessingGroup" xmlns:wpi="http://schemas.microsoft.com/office/word/2010/wordprocessingInk" xmlns:wne="http://schemas.microsoft.com/office/word/2006/wordml" xmlns:wps="http://schemas.microsoft.com/office/word/2010/wordprocessingShape" mc:Ignorable="w14 w15 w16se w16cid w16 w16cex w16sdtdh wp14">
+  <w:p>
+    <w:pPr>
+      <w:pStyle w:val="Voettekst"/>
+    </w:pPr>
+  </w:p>
+</w:ftr>
+</file>
+
+<file path=word/footer2.xml><?xml version="1.0" encoding="utf-8"?>
 <w:ftr xmlns:wpc="http://schemas.microsoft.com/office/word/2010/wordprocessingCanvas" xmlns:cx="http://schemas.microsoft.com/office/drawing/2014/chartex" xmlns:cx1="http://schemas.microsoft.com/office/drawing/2015/9/8/chartex" xmlns:cx2="http://schemas.microsoft.com/office/drawing/2015/10/21/chartex" xmlns:cx3="http://schemas.microsoft.com/office/drawing/2016/5/9/chartex" xmlns:cx4="http://schemas.microsoft.com/office/drawing/2016/5/10/chartex" xmlns:cx5="http://schemas.microsoft.com/office/drawing/2016/5/11/chartex" xmlns:cx6="http://schemas.microsoft.com/office/drawing/2016/5/12/chartex" xmlns:cx7="http://schemas.microsoft.com/office/drawing/2016/5/13/chartex" xmlns:cx8="http://schemas.microsoft.com/office/drawing/2016/5/14/chartex" xmlns:mc="http://schemas.openxmlformats.org/markup-compatibility/2006" xmlns:aink="http://schemas.microsoft.com/office/drawing/2016/ink" xmlns:am3d="http://schemas.microsoft.com/office/drawing/2017/model3d" xmlns:o="urn:schemas-microsoft-com:office:office" xmlns:r="http://schemas.openxmlformats.org/officeDocument/2006/relationships" xmlns:m="http://schemas.openxmlformats.org/officeDocument/2006/math" xmlns:v="urn:schemas-microsoft-com:vml" xmlns:wp14="http://schemas.microsoft.com/office/word/2010/wordprocessingDrawing" xmlns:wp="http://schemas.openxmlformats.org/drawingml/2006/wordprocessingDrawing" xmlns:w10="urn:schemas-microsoft-com:office:word" xmlns:w="http://schemas.openxmlformats.org/wordprocessingml/2006/main" xmlns:w14="http://schemas.microsoft.com/office/word/2010/wordml" xmlns:w15="http://schemas.microsoft.com/office/word/2012/wordml" xmlns:w16cex="http://schemas.microsoft.com/office/word/2018/wordml/cex" xmlns:w16cid="http://schemas.microsoft.com/office/word/2016/wordml/cid" xmlns:w16="http://schemas.microsoft.com/office/word/2018/wordml" xmlns:w16sdtdh="http://schemas.microsoft.com/office/word/2020/wordml/sdtdatahash" xmlns:w16se="http://schemas.microsoft.com/office/word/2015/wordml/symex" xmlns:wpg="http://schemas.microsoft.com/office/word/2010/wordprocessingGroup" xmlns:wpi="http://schemas.microsoft.com/office/word/2010/wordprocessingInk" xmlns:wne="http://schemas.microsoft.com/office/word/2006/wordml" xmlns:wps="http://schemas.microsoft.com/office/word/2010/wordprocessingShape" mc:Ignorable="w14 w15 w16se w16cid w16 w16cex w16sdtdh wp14">
   <w:sdt>
     <w:sdtPr>
@@ -6395,6 +6487,16 @@
 </w:ftr>
 </file>
 
+<file path=word/footer3.xml><?xml version="1.0" encoding="utf-8"?>
+<w:ftr xmlns:wpc="http://schemas.microsoft.com/office/word/2010/wordprocessingCanvas" xmlns:cx="http://schemas.microsoft.com/office/drawing/2014/chartex" xmlns:cx1="http://schemas.microsoft.com/office/drawing/2015/9/8/chartex" xmlns:cx2="http://schemas.microsoft.com/office/drawing/2015/10/21/chartex" xmlns:cx3="http://schemas.microsoft.com/office/drawing/2016/5/9/chartex" xmlns:cx4="http://schemas.microsoft.com/office/drawing/2016/5/10/chartex" xmlns:cx5="http://schemas.microsoft.com/office/drawing/2016/5/11/chartex" xmlns:cx6="http://schemas.microsoft.com/office/drawing/2016/5/12/chartex" xmlns:cx7="http://schemas.microsoft.com/office/drawing/2016/5/13/chartex" xmlns:cx8="http://schemas.microsoft.com/office/drawing/2016/5/14/chartex" xmlns:mc="http://schemas.openxmlformats.org/markup-compatibility/2006" xmlns:aink="http://schemas.microsoft.com/office/drawing/2016/ink" xmlns:am3d="http://schemas.microsoft.com/office/drawing/2017/model3d" xmlns:o="urn:schemas-microsoft-com:office:office" xmlns:r="http://schemas.openxmlformats.org/officeDocument/2006/relationships" xmlns:m="http://schemas.openxmlformats.org/officeDocument/2006/math" xmlns:v="urn:schemas-microsoft-com:vml" xmlns:wp14="http://schemas.microsoft.com/office/word/2010/wordprocessingDrawing" xmlns:wp="http://schemas.openxmlformats.org/drawingml/2006/wordprocessingDrawing" xmlns:w10="urn:schemas-microsoft-com:office:word" xmlns:w="http://schemas.openxmlformats.org/wordprocessingml/2006/main" xmlns:w14="http://schemas.microsoft.com/office/word/2010/wordml" xmlns:w15="http://schemas.microsoft.com/office/word/2012/wordml" xmlns:w16cex="http://schemas.microsoft.com/office/word/2018/wordml/cex" xmlns:w16cid="http://schemas.microsoft.com/office/word/2016/wordml/cid" xmlns:w16="http://schemas.microsoft.com/office/word/2018/wordml" xmlns:w16sdtdh="http://schemas.microsoft.com/office/word/2020/wordml/sdtdatahash" xmlns:w16se="http://schemas.microsoft.com/office/word/2015/wordml/symex" xmlns:wpg="http://schemas.microsoft.com/office/word/2010/wordprocessingGroup" xmlns:wpi="http://schemas.microsoft.com/office/word/2010/wordprocessingInk" xmlns:wne="http://schemas.microsoft.com/office/word/2006/wordml" xmlns:wps="http://schemas.microsoft.com/office/word/2010/wordprocessingShape" mc:Ignorable="w14 w15 w16se w16cid w16 w16cex w16sdtdh wp14">
+  <w:p>
+    <w:pPr>
+      <w:pStyle w:val="Voettekst"/>
+    </w:pPr>
+  </w:p>
+</w:ftr>
+</file>
+
 <file path=word/footnotes.xml><?xml version="1.0" encoding="utf-8"?>
 <w:footnotes xmlns:wpc="http://schemas.microsoft.com/office/word/2010/wordprocessingCanvas" xmlns:cx="http://schemas.microsoft.com/office/drawing/2014/chartex" xmlns:cx1="http://schemas.microsoft.com/office/drawing/2015/9/8/chartex" xmlns:cx2="http://schemas.microsoft.com/office/drawing/2015/10/21/chartex" xmlns:cx3="http://schemas.microsoft.com/office/drawing/2016/5/9/chartex" xmlns:cx4="http://schemas.microsoft.com/office/drawing/2016/5/10/chartex" xmlns:cx5="http://schemas.microsoft.com/office/drawing/2016/5/11/chartex" xmlns:cx6="http://schemas.microsoft.com/office/drawing/2016/5/12/chartex" xmlns:cx7="http://schemas.microsoft.com/office/drawing/2016/5/13/chartex" xmlns:cx8="http://schemas.microsoft.com/office/drawing/2016/5/14/chartex" xmlns:mc="http://schemas.openxmlformats.org/markup-compatibility/2006" xmlns:aink="http://schemas.microsoft.com/office/drawing/2016/ink" xmlns:am3d="http://schemas.microsoft.com/office/drawing/2017/model3d" xmlns:o="urn:schemas-microsoft-com:office:office" xmlns:r="http://schemas.openxmlformats.org/officeDocument/2006/relationships" xmlns:m="http://schemas.openxmlformats.org/officeDocument/2006/math" xmlns:v="urn:schemas-microsoft-com:vml" xmlns:wp14="http://schemas.microsoft.com/office/word/2010/wordprocessingDrawing" xmlns:wp="http://schemas.openxmlformats.org/drawingml/2006/wordprocessingDrawing" xmlns:w10="urn:schemas-microsoft-com:office:word" xmlns:w="http://schemas.openxmlformats.org/wordprocessingml/2006/main" xmlns:w14="http://schemas.microsoft.com/office/word/2010/wordml" xmlns:w15="http://schemas.microsoft.com/office/word/2012/wordml" xmlns:w16cex="http://schemas.microsoft.com/office/word/2018/wordml/cex" xmlns:w16cid="http://schemas.microsoft.com/office/word/2016/wordml/cid" xmlns:w16="http://schemas.microsoft.com/office/word/2018/wordml" xmlns:w16sdtdh="http://schemas.microsoft.com/office/word/2020/wordml/sdtdatahash" xmlns:w16se="http://schemas.microsoft.com/office/word/2015/wordml/symex" xmlns:wpg="http://schemas.microsoft.com/office/word/2010/wordprocessingGroup" xmlns:wpi="http://schemas.microsoft.com/office/word/2010/wordprocessingInk" xmlns:wne="http://schemas.microsoft.com/office/word/2006/wordml" xmlns:wps="http://schemas.microsoft.com/office/word/2010/wordprocessingShape" mc:Ignorable="w14 w15 w16se w16cid w16 w16cex w16sdtdh wp14">
   <w:footnote w:type="separator" w:id="-1">
@@ -6425,7 +6527,80 @@
   <w:p>
     <w:pPr>
       <w:pStyle w:val="Koptekst"/>
+    </w:pPr>
+  </w:p>
+</w:hdr>
+</file>
+
+<file path=word/header2.xml><?xml version="1.0" encoding="utf-8"?>
+<w:hdr xmlns:wpc="http://schemas.microsoft.com/office/word/2010/wordprocessingCanvas" xmlns:cx="http://schemas.microsoft.com/office/drawing/2014/chartex" xmlns:cx1="http://schemas.microsoft.com/office/drawing/2015/9/8/chartex" xmlns:cx2="http://schemas.microsoft.com/office/drawing/2015/10/21/chartex" xmlns:cx3="http://schemas.microsoft.com/office/drawing/2016/5/9/chartex" xmlns:cx4="http://schemas.microsoft.com/office/drawing/2016/5/10/chartex" xmlns:cx5="http://schemas.microsoft.com/office/drawing/2016/5/11/chartex" xmlns:cx6="http://schemas.microsoft.com/office/drawing/2016/5/12/chartex" xmlns:cx7="http://schemas.microsoft.com/office/drawing/2016/5/13/chartex" xmlns:cx8="http://schemas.microsoft.com/office/drawing/2016/5/14/chartex" xmlns:mc="http://schemas.openxmlformats.org/markup-compatibility/2006" xmlns:aink="http://schemas.microsoft.com/office/drawing/2016/ink" xmlns:am3d="http://schemas.microsoft.com/office/drawing/2017/model3d" xmlns:o="urn:schemas-microsoft-com:office:office" xmlns:r="http://schemas.openxmlformats.org/officeDocument/2006/relationships" xmlns:m="http://schemas.openxmlformats.org/officeDocument/2006/math" xmlns:v="urn:schemas-microsoft-com:vml" xmlns:wp14="http://schemas.microsoft.com/office/word/2010/wordprocessingDrawing" xmlns:wp="http://schemas.openxmlformats.org/drawingml/2006/wordprocessingDrawing" xmlns:w10="urn:schemas-microsoft-com:office:word" xmlns:w="http://schemas.openxmlformats.org/wordprocessingml/2006/main" xmlns:w14="http://schemas.microsoft.com/office/word/2010/wordml" xmlns:w15="http://schemas.microsoft.com/office/word/2012/wordml" xmlns:w16cex="http://schemas.microsoft.com/office/word/2018/wordml/cex" xmlns:w16cid="http://schemas.microsoft.com/office/word/2016/wordml/cid" xmlns:w16="http://schemas.microsoft.com/office/word/2018/wordml" xmlns:w16sdtdh="http://schemas.microsoft.com/office/word/2020/wordml/sdtdatahash" xmlns:w16se="http://schemas.microsoft.com/office/word/2015/wordml/symex" xmlns:wpg="http://schemas.microsoft.com/office/word/2010/wordprocessingGroup" xmlns:wpi="http://schemas.microsoft.com/office/word/2010/wordprocessingInk" xmlns:wne="http://schemas.microsoft.com/office/word/2006/wordml" xmlns:wps="http://schemas.microsoft.com/office/word/2010/wordprocessingShape" mc:Ignorable="w14 w15 w16se w16cid w16 w16cex w16sdtdh wp14">
+  <w:p>
+    <w:pPr>
+      <w:pStyle w:val="Koptekst"/>
       <w:jc w:val="right"/>
+    </w:pPr>
+    <w:r>
+      <w:rPr>
+        <w:noProof/>
+      </w:rPr>
+      <w:drawing>
+        <wp:inline distT="0" distB="0" distL="0" distR="0" wp14:anchorId="442F8957" wp14:editId="212EAC5B">
+          <wp:extent cx="822960" cy="822960"/>
+          <wp:effectExtent l="0" t="0" r="0" b="0"/>
+          <wp:docPr id="2" name="Afbeelding 2"/>
+          <wp:cNvGraphicFramePr>
+            <a:graphicFrameLocks xmlns:a="http://schemas.openxmlformats.org/drawingml/2006/main" noChangeAspect="1"/>
+          </wp:cNvGraphicFramePr>
+          <a:graphic xmlns:a="http://schemas.openxmlformats.org/drawingml/2006/main">
+            <a:graphicData uri="http://schemas.openxmlformats.org/drawingml/2006/picture">
+              <pic:pic xmlns:pic="http://schemas.openxmlformats.org/drawingml/2006/picture">
+                <pic:nvPicPr>
+                  <pic:cNvPr id="0" name="Picture 1"/>
+                  <pic:cNvPicPr>
+                    <a:picLocks noChangeAspect="1" noChangeArrowheads="1"/>
+                  </pic:cNvPicPr>
+                </pic:nvPicPr>
+                <pic:blipFill>
+                  <a:blip r:embed="rId1">
+                    <a:extLst>
+                      <a:ext uri="{28A0092B-C50C-407E-A947-70E740481C1C}">
+                        <a14:useLocalDpi xmlns:a14="http://schemas.microsoft.com/office/drawing/2010/main" val="0"/>
+                      </a:ext>
+                    </a:extLst>
+                  </a:blip>
+                  <a:srcRect/>
+                  <a:stretch>
+                    <a:fillRect/>
+                  </a:stretch>
+                </pic:blipFill>
+                <pic:spPr bwMode="auto">
+                  <a:xfrm>
+                    <a:off x="0" y="0"/>
+                    <a:ext cx="822960" cy="822960"/>
+                  </a:xfrm>
+                  <a:prstGeom prst="rect">
+                    <a:avLst/>
+                  </a:prstGeom>
+                  <a:noFill/>
+                  <a:ln>
+                    <a:noFill/>
+                  </a:ln>
+                </pic:spPr>
+              </pic:pic>
+            </a:graphicData>
+          </a:graphic>
+        </wp:inline>
+      </w:drawing>
+    </w:r>
+  </w:p>
+</w:hdr>
+</file>
+
+<file path=word/header3.xml><?xml version="1.0" encoding="utf-8"?>
+<w:hdr xmlns:wpc="http://schemas.microsoft.com/office/word/2010/wordprocessingCanvas" xmlns:cx="http://schemas.microsoft.com/office/drawing/2014/chartex" xmlns:cx1="http://schemas.microsoft.com/office/drawing/2015/9/8/chartex" xmlns:cx2="http://schemas.microsoft.com/office/drawing/2015/10/21/chartex" xmlns:cx3="http://schemas.microsoft.com/office/drawing/2016/5/9/chartex" xmlns:cx4="http://schemas.microsoft.com/office/drawing/2016/5/10/chartex" xmlns:cx5="http://schemas.microsoft.com/office/drawing/2016/5/11/chartex" xmlns:cx6="http://schemas.microsoft.com/office/drawing/2016/5/12/chartex" xmlns:cx7="http://schemas.microsoft.com/office/drawing/2016/5/13/chartex" xmlns:cx8="http://schemas.microsoft.com/office/drawing/2016/5/14/chartex" xmlns:mc="http://schemas.openxmlformats.org/markup-compatibility/2006" xmlns:aink="http://schemas.microsoft.com/office/drawing/2016/ink" xmlns:am3d="http://schemas.microsoft.com/office/drawing/2017/model3d" xmlns:o="urn:schemas-microsoft-com:office:office" xmlns:r="http://schemas.openxmlformats.org/officeDocument/2006/relationships" xmlns:m="http://schemas.openxmlformats.org/officeDocument/2006/math" xmlns:v="urn:schemas-microsoft-com:vml" xmlns:wp14="http://schemas.microsoft.com/office/word/2010/wordprocessingDrawing" xmlns:wp="http://schemas.openxmlformats.org/drawingml/2006/wordprocessingDrawing" xmlns:w10="urn:schemas-microsoft-com:office:word" xmlns:w="http://schemas.openxmlformats.org/wordprocessingml/2006/main" xmlns:w14="http://schemas.microsoft.com/office/word/2010/wordml" xmlns:w15="http://schemas.microsoft.com/office/word/2012/wordml" xmlns:w16cex="http://schemas.microsoft.com/office/word/2018/wordml/cex" xmlns:w16cid="http://schemas.microsoft.com/office/word/2016/wordml/cid" xmlns:w16="http://schemas.microsoft.com/office/word/2018/wordml" xmlns:w16sdtdh="http://schemas.microsoft.com/office/word/2020/wordml/sdtdatahash" xmlns:w16se="http://schemas.microsoft.com/office/word/2015/wordml/symex" xmlns:wpg="http://schemas.microsoft.com/office/word/2010/wordprocessingGroup" xmlns:wpi="http://schemas.microsoft.com/office/word/2010/wordprocessingInk" xmlns:wne="http://schemas.microsoft.com/office/word/2006/wordml" xmlns:wps="http://schemas.microsoft.com/office/word/2010/wordprocessingShape" mc:Ignorable="w14 w15 w16se w16cid w16 w16cex w16sdtdh wp14">
+  <w:p>
+    <w:pPr>
+      <w:pStyle w:val="Koptekst"/>
     </w:pPr>
   </w:p>
 </w:hdr>
